--- a/CAPSTONE_Retail_marketing_customers_Prediction/Documentation_Presentation/Chau_Capstone Project Document Skeleton.docx
+++ b/CAPSTONE_Retail_marketing_customers_Prediction/Documentation_Presentation/Chau_Capstone Project Document Skeleton.docx
@@ -274,31 +274,6 @@
     </w:p>
     <w:p>
       <w:pPr>
-        <w:spacing w:line="360" w:lineRule="auto"/>
-        <w:ind w:left="720"/>
-        <w:jc w:val="both"/>
-      </w:pPr>
-      <w:r>
-        <w:t xml:space="preserve">A research </w:t>
-      </w:r>
-      <w:r>
-        <w:t>do</w:t>
-      </w:r>
-      <w:r>
-        <w:t>n</w:t>
-      </w:r>
-      <w:r>
-        <w:t>e by Frederick Reichheld of Bain &amp; Company </w:t>
-      </w:r>
-      <w:r>
-        <w:t xml:space="preserve">shows an </w:t>
-      </w:r>
-      <w:r>
-        <w:t>increasing customer retention rates by 5% increases profits by at least 25%.</w:t>
-      </w:r>
-    </w:p>
-    <w:p>
-      <w:pPr>
         <w:pStyle w:val="Heading2"/>
         <w:spacing w:before="0" w:after="0" w:line="360" w:lineRule="auto"/>
         <w:ind w:left="720"/>
@@ -451,21 +426,24 @@
       </w:pPr>
       <w:proofErr w:type="spellStart"/>
       <w:r>
+        <w:t>Korger</w:t>
+      </w:r>
+      <w:proofErr w:type="spellEnd"/>
+      <w:r>
+        <w:t xml:space="preserve"> – the retail studied in this project -</w:t>
+      </w:r>
+      <w:r>
+        <w:t xml:space="preserve"> </w:t>
+      </w:r>
+      <w:r>
+        <w:t>has</w:t>
+      </w:r>
+      <w:r>
+        <w:t xml:space="preserve"> 2757 supermarkets and multi-department stores across 35 states, 240 carts per second, 11 million customers daily </w:t>
+      </w:r>
+      <w:r>
         <w:lastRenderedPageBreak/>
-        <w:t>Korger</w:t>
-      </w:r>
-      <w:proofErr w:type="spellEnd"/>
-      <w:r>
-        <w:t xml:space="preserve"> – the retail studied in this project -</w:t>
-      </w:r>
-      <w:r>
-        <w:t xml:space="preserve"> </w:t>
-      </w:r>
-      <w:r>
-        <w:t>has</w:t>
-      </w:r>
-      <w:r>
-        <w:t xml:space="preserve"> 2757 supermarkets and multi-department stores across 35 states, 240 carts per second, 11 million customers daily and 60 million household data.</w:t>
+        <w:t>and 60 million household data.</w:t>
       </w:r>
       <w:r>
         <w:t xml:space="preserve"> A </w:t>
@@ -965,7 +943,6 @@
         <w:jc w:val="both"/>
       </w:pPr>
       <w:r>
-        <w:lastRenderedPageBreak/>
         <w:t>Inbound logistics: inventory (raw or finished) receiving from suppliers, storing and management.</w:t>
       </w:r>
     </w:p>
@@ -997,6 +974,7 @@
         <w:jc w:val="both"/>
       </w:pPr>
       <w:r>
+        <w:lastRenderedPageBreak/>
         <w:t>Operations: processes of manufacturing raw materials to finished products</w:t>
       </w:r>
       <w:r>
